--- a/Test1/Knowledge Point Analysis/1155213281 Test 1_mistakes_analysis.docx
+++ b/Test1/Knowledge Point Analysis/1155213281 Test 1_mistakes_analysis.docx
@@ -4,224 +4,245 @@
   <w:body>
     <w:p>
       <w:r>
-        <w:t>### Student Mistakes Analysis: Test 1</w:t>
+        <w:t>### Student Mistakes Analysis</w:t>
+        <w:br/>
+        <w:br/>
+        <w:t>**Student ID:** [Given ID]</w:t>
+        <w:br/>
+        <w:br/>
+        <w:t>---</w:t>
         <w:br/>
         <w:br/>
         <w:t>#### 1.1 Kanji/Vocabulary Related Mistakes</w:t>
         <w:br/>
         <w:br/>
-        <w:t>**1.1.1 Pronunciation Mistake**</w:t>
+        <w:t>##### 1.1.1 Pronunciation Mistake</w:t>
         <w:br/>
-        <w:t>- **Question:** 1　＿＿＿の　ことばは　ひらがなで　どう　かきますか。</w:t>
+        <w:br/>
+        <w:t xml:space="preserve">**Q1:**  </w:t>
+        <w:br/>
+        <w:t>**Question:** 紙に　名前と　住所を　書いて　ください。</w:t>
       </w:r>
     </w:p>
     <w:p>
       <w:r>
-        <w:t>**Sentence:** 紙に　名前と　住所を　書いて　ください。</w:t>
+        <w:t xml:space="preserve">**Options:**  </w:t>
+        <w:br/>
+        <w:t xml:space="preserve">1. じゅしょう  </w:t>
+        <w:br/>
+        <w:t xml:space="preserve">2. じゅうしょう  </w:t>
+        <w:br/>
+        <w:t xml:space="preserve">3. じゅうしょ  </w:t>
+        <w:br/>
+        <w:t xml:space="preserve">4. じゅしょ  </w:t>
+        <w:br/>
+        <w:t xml:space="preserve">**Correct Answer:** 3  </w:t>
+        <w:br/>
+        <w:t xml:space="preserve">**Student's Answer:** 2  </w:t>
+        <w:br/>
+        <w:br/>
+        <w:t>**Analysis:** The student selected "じゅうしょう" instead of the correct "じゅうしょ". This indicates a misunderstanding of the correct pronunciation of the Kanji for "住所". The long vowel "じゅうしょう" is incorrect in this context.</w:t>
+        <w:br/>
+        <w:br/>
+        <w:t>##### 1.1.2 Kanji Recognition Mistake</w:t>
+        <w:br/>
+        <w:br/>
+        <w:t xml:space="preserve">**Q2:**  </w:t>
+        <w:br/>
+        <w:t>**Question:** これは　区の　博物館 (はくぶつかん) です。</w:t>
       </w:r>
     </w:p>
     <w:p>
       <w:r>
-        <w:t xml:space="preserve">**Options:** 1 じゅしょう 2 じゅうしょう 3 じゅうしょ 4 じゅしょ  </w:t>
+        <w:t xml:space="preserve">**Options:**  </w:t>
         <w:br/>
-        <w:t xml:space="preserve">  **Right option:** 3  </w:t>
+        <w:t xml:space="preserve">1. けん  </w:t>
         <w:br/>
-        <w:t xml:space="preserve">  **Student chose:** 2  </w:t>
+        <w:t xml:space="preserve">2. く  </w:t>
         <w:br/>
-        <w:t xml:space="preserve">  **Mistake analysis:** The student chose "じゅうしょう" instead of the correct "じゅうしょ." This indicates a misunderstanding of the proper reading of the kanji for "住所."</w:t>
+        <w:t xml:space="preserve">3. し  </w:t>
+        <w:br/>
+        <w:t xml:space="preserve">4. まち  </w:t>
+        <w:br/>
+        <w:t xml:space="preserve">**Correct Answer:** 2  </w:t>
+        <w:br/>
+        <w:t xml:space="preserve">**Student's Answer:** 1  </w:t>
         <w:br/>
         <w:br/>
-        <w:t>**1.1.2 Contextual Vocabulary Mistake**</w:t>
+        <w:t>**Analysis:** The student chose "けん" instead of "く". This mistake suggests the student incorrectly recognized the Kanji "区" as "県". Both characters are commonly used in geographical contexts but represent different administrative divisions.</w:t>
         <w:br/>
-        <w:t>- **Question:** 1　＿＿＿の　ことばは　ひらがなで　どう　かきますか。</w:t>
+        <w:br/>
+        <w:t>##### 1.1.3 Vocabulary Context Mistake</w:t>
+        <w:br/>
+        <w:br/>
+        <w:t xml:space="preserve">**Q3:**  </w:t>
+        <w:br/>
+        <w:t>**Question:** わたしは、きょうの　かいぎに（  　　　　　 ）できません。</w:t>
       </w:r>
     </w:p>
     <w:p>
       <w:r>
-        <w:t>**Sentence:** これは　区の　博物館 (はくぶつかん) です。</w:t>
+        <w:t xml:space="preserve">**Options:**  </w:t>
+        <w:br/>
+        <w:t xml:space="preserve">1. しつれい  </w:t>
+        <w:br/>
+        <w:t xml:space="preserve">2. しゅっせき  </w:t>
+        <w:br/>
+        <w:t xml:space="preserve">3. そうだん  </w:t>
+        <w:br/>
+        <w:t xml:space="preserve">4. せいさん  </w:t>
+        <w:br/>
+        <w:t xml:space="preserve">**Correct Answer:** 2  </w:t>
+        <w:br/>
+        <w:t xml:space="preserve">**Student's Answer:** 3  </w:t>
+        <w:br/>
+        <w:br/>
+        <w:t>**Analysis:** The student selected "そうだん" (consultation) instead of "しゅっせき" (attendance). The context of a meeting implies presence or absence, hence "しゅっせき" is appropriate.</w:t>
+        <w:br/>
+        <w:br/>
+        <w:t>---</w:t>
+        <w:br/>
+        <w:br/>
+        <w:t>#### 1.2 Grammar Mistakes</w:t>
+        <w:br/>
+        <w:br/>
+        <w:t>##### 1.2.1 Verb Conjugation Mistake</w:t>
+        <w:br/>
+        <w:br/>
+        <w:t xml:space="preserve">**Q4:**  </w:t>
+        <w:br/>
+        <w:t>**Question:** わたしと　あねは、　かおが　とても　（  　　　　　 ）。</w:t>
       </w:r>
     </w:p>
     <w:p>
       <w:r>
-        <w:t xml:space="preserve">**Options:** 1 けん 2 く 3 し 4 まち  </w:t>
+        <w:t xml:space="preserve">**Options:**  </w:t>
         <w:br/>
-        <w:t xml:space="preserve">  **Right option:** 2  </w:t>
+        <w:t xml:space="preserve">1. よって　いる  </w:t>
         <w:br/>
-        <w:t xml:space="preserve">  **Student chose:** 1  </w:t>
+        <w:t xml:space="preserve">2. にて　いる  </w:t>
         <w:br/>
-        <w:t xml:space="preserve">  **Mistake analysis:** The student mistakenly chose "けん" instead of "く." This shows a lack of understanding of how the different administrative divisions (区, 県, 市, 町) are used in Japanese.</w:t>
+        <w:t xml:space="preserve">3. つづいて　いる  </w:t>
+        <w:br/>
+        <w:t xml:space="preserve">4. つたえて　いる  </w:t>
+        <w:br/>
+        <w:t xml:space="preserve">**Correct Answer:** 2  </w:t>
+        <w:br/>
+        <w:t xml:space="preserve">**Student's Answer:** 1  </w:t>
         <w:br/>
         <w:br/>
-        <w:t>**1.1.3 Vocabulary Usage Mistake**</w:t>
+        <w:t>**Analysis:** The student chose "よっている" (gathered) instead of "にている" (resemble). The context requires a verb indicating similarity, and "にている" is the correct form.</w:t>
         <w:br/>
-        <w:t>- **Question:** 3　(   　  ) に　なにを　いれますか。</w:t>
+        <w:br/>
+        <w:t>##### 1.2.2 Adverb Usage Mistake</w:t>
+        <w:br/>
+        <w:br/>
+        <w:t xml:space="preserve">**Q5:**  </w:t>
+        <w:br/>
+        <w:t>**Question:** はじめて　あう　人と　はなす　ときは　（  　　　　　 ）する。</w:t>
       </w:r>
     </w:p>
     <w:p>
       <w:r>
-        <w:t>**Sentence:** わたしは、きょうの　かいぎに　（　　　　　 ）　できません。</w:t>
+        <w:t xml:space="preserve">**Options:**  </w:t>
+        <w:br/>
+        <w:t xml:space="preserve">1. どきどき  </w:t>
+        <w:br/>
+        <w:t xml:space="preserve">2. そろそろ  </w:t>
+        <w:br/>
+        <w:t xml:space="preserve">3. だんだん  </w:t>
+        <w:br/>
+        <w:t xml:space="preserve">4. ときどき  </w:t>
+        <w:br/>
+        <w:t xml:space="preserve">**Correct Answer:** 1  </w:t>
+        <w:br/>
+        <w:t xml:space="preserve">**Student's Answer:** 4  </w:t>
+        <w:br/>
+        <w:br/>
+        <w:t>**Analysis:** The student chose "ときどき" (sometimes) instead of "どきどき" (nervous). The context of meeting a person for the first time suggests nervousness, hence "どきどき" is apt.</w:t>
+        <w:br/>
+        <w:br/>
+        <w:t>##### 1.2.3 Collocation Mistake</w:t>
+        <w:br/>
+        <w:br/>
+        <w:t xml:space="preserve">**Q6:**  </w:t>
+        <w:br/>
+        <w:t>**Question:** たなかさんは　どようび、たいてい　しごとを　して　いる。</w:t>
       </w:r>
     </w:p>
     <w:p>
       <w:r>
-        <w:t xml:space="preserve">**Options:** 1 しつれい 2 しゅっせき 3 そうだん 4 せいさん  </w:t>
+        <w:t xml:space="preserve">**Options:**  </w:t>
         <w:br/>
-        <w:t xml:space="preserve">  **Right option:** 2  </w:t>
+        <w:t xml:space="preserve">1. ほとんど  </w:t>
         <w:br/>
-        <w:t xml:space="preserve">  **Student chose:** 3  </w:t>
+        <w:t xml:space="preserve">2. ときどき  </w:t>
         <w:br/>
-        <w:t xml:space="preserve">  **Mistake analysis:** The student chose "そうだん" (consultation) instead of "しゅっせき" (attendance). This indicates a misunderstanding of context-specific vocabulary.</w:t>
+        <w:t xml:space="preserve">3. そろそろ  </w:t>
+        <w:br/>
+        <w:t xml:space="preserve">4. きっと  </w:t>
+        <w:br/>
+        <w:t xml:space="preserve">**Correct Answer:** 1  </w:t>
+        <w:br/>
+        <w:t xml:space="preserve">**Student's Answer:** 4  </w:t>
         <w:br/>
         <w:br/>
-        <w:t>**1.1.4 Idiomatic Expression Mistake**</w:t>
+        <w:t>**Analysis:** The student selected "きっと" (surely) instead of "ほとんど" (mostly). The sentence implies frequency, making "ほとんど" the correct choice.</w:t>
         <w:br/>
-        <w:t>- **Question:** 3　(   　  ) に　なにを　いれますか。</w:t>
+        <w:br/>
+        <w:t>##### 1.2.4 Idiomatic Expression Mistake</w:t>
+        <w:br/>
+        <w:br/>
+        <w:t xml:space="preserve">**Q7:**  </w:t>
+        <w:br/>
+        <w:t xml:space="preserve">**Question:** きょうみ  </w:t>
+        <w:br/>
+        <w:t xml:space="preserve">**Options:**  </w:t>
+        <w:br/>
+        <w:t>1. わたしは　えいがを　見るのが　きょうみです。</w:t>
       </w:r>
     </w:p>
     <w:p>
       <w:r>
-        <w:t>**Sentence:** わたしと　あねは、　かおが　とても　（　　　　　 ）。</w:t>
+        <w:t>2. この　かんじの　きょうみは　何ですか。</w:t>
       </w:r>
     </w:p>
     <w:p>
       <w:r>
-        <w:t xml:space="preserve">**Options:** 1 よって　いる 2 にて　いる 3 つづいて　いる 4 つたえて　いる  </w:t>
-        <w:br/>
-        <w:t xml:space="preserve">  **Right option:** 2  </w:t>
-        <w:br/>
-        <w:t xml:space="preserve">  **Student chose:** 1  </w:t>
-        <w:br/>
-        <w:t xml:space="preserve">  **Mistake analysis:** The student chose "よって　いる" (close by) instead of "にて　いる" (resemble). This shows a lack of understanding of idiomatic phrases describing resemblance.</w:t>
-        <w:br/>
-        <w:br/>
-        <w:t>**1.1.5 Onomatopoeia Mistake**</w:t>
-        <w:br/>
-        <w:t>- **Question:** 3　(   　  ) に　なにを　いれますか。</w:t>
+        <w:t>3. 5さいの　むすこは、　今、　でんしゃに　きょうみを　もっています。</w:t>
       </w:r>
     </w:p>
     <w:p>
       <w:r>
-        <w:t>**Sentence:** はじめて　あう　人と　はなす　ときは　（　　　　　 ）　する。</w:t>
+        <w:t>4. 父は　しゃしんが　きょうみで、　カメラを　たくさん　もっています。</w:t>
       </w:r>
     </w:p>
     <w:p>
       <w:r>
-        <w:t xml:space="preserve">**Options:** 1 どきどき 2 そろそろ 3 だんだん 4 ときどき  </w:t>
+        <w:t xml:space="preserve">**Correct Answer:** 3  </w:t>
         <w:br/>
-        <w:t xml:space="preserve">  **Right option:** 1  </w:t>
-        <w:br/>
-        <w:t xml:space="preserve">  **Student chose:** 4  </w:t>
-        <w:br/>
-        <w:t xml:space="preserve">  **Mistake analysis:** The student chose "ときどき" (sometimes) instead of "どきどき" (nervous/throbbing). This error indicates a misunderstanding of common onomatopoeia used in context.</w:t>
+        <w:t xml:space="preserve">**Student's Answer:** 4  </w:t>
         <w:br/>
         <w:br/>
-        <w:t>**1.1.6 Vocabulary Appropriateness Mistake**</w:t>
-        <w:br/>
-        <w:t>- **Question:** 5　つぎの　ことばの　つかいかたで　いちばん　いい　ものを　1・2・3・4から　ひとつ　えらんで　ください。</w:t>
-      </w:r>
-    </w:p>
-    <w:p>
-      <w:r>
-        <w:t>**Sentence 1:** たなかさんは　どようび、たいてい　しごとを　して　いる。</w:t>
-      </w:r>
-    </w:p>
-    <w:p>
-      <w:r>
-        <w:t>**Options:** 1 たなかさんは　どようび、　ほとんど　しごとを　して　いる。</w:t>
-      </w:r>
-    </w:p>
-    <w:p>
-      <w:r>
-        <w:t>2 たなかさんは　どようび、　ときどき　しごとを　して　いる。</w:t>
-      </w:r>
-    </w:p>
-    <w:p>
-      <w:r>
-        <w:t>3 たなかさんは　どようび、　そろそろ　しごとを　して　いる。</w:t>
-      </w:r>
-    </w:p>
-    <w:p>
-      <w:r>
-        <w:t>4 たなかさんは　どようび、　きっと　しごとを　して　いる。</w:t>
-      </w:r>
-    </w:p>
-    <w:p>
-      <w:r>
-        <w:t xml:space="preserve">**Right option:** 1  </w:t>
-        <w:br/>
-        <w:t xml:space="preserve">  **Student chose:** 4  </w:t>
-        <w:br/>
-        <w:t xml:space="preserve">  **Mistake analysis:** The student chose "きっと" (surely) instead of "ほとんど" (mostly). This indicates a misunderstanding of the frequency adverb that best fits the context.</w:t>
+        <w:t>**Analysis:** The student chose "きょうみで" (interest as a hobby) instead of "きょうみをもっています" (having an interest). The correct idiomatic expression for showing interest is "きょうみをもっています".</w:t>
         <w:br/>
         <w:br/>
-        <w:t xml:space="preserve">- **Sentence 2:** きょうみ  </w:t>
-        <w:br/>
-        <w:t xml:space="preserve">  **Options:** 1 わたしは　えいがを　見るのが　きょうみです。</w:t>
-      </w:r>
-    </w:p>
-    <w:p>
-      <w:r>
-        <w:t>2 この　かんじの　きょうみは　何ですか。</w:t>
-      </w:r>
-    </w:p>
-    <w:p>
-      <w:r>
-        <w:t>3 5さいの　むすこは、　今、　でんしゃに　きょうみを　もっています。</w:t>
-      </w:r>
-    </w:p>
-    <w:p>
-      <w:r>
-        <w:t>4 父は　しゃしんが　きょうみで、　カメラを　たくさん　もっています。</w:t>
-      </w:r>
-    </w:p>
-    <w:p>
-      <w:r>
-        <w:t xml:space="preserve">**Right option:** 3  </w:t>
-        <w:br/>
-        <w:t xml:space="preserve">  **Student chose:** 4  </w:t>
-        <w:br/>
-        <w:t xml:space="preserve">  **Mistake analysis:** The student chose "しゃしんが　きょうみで" (interest in photos) instead of "でんしゃに　きょうみを　もっています" (interested in trains). This shows a misunderstanding of the correct usage of "興味" (interest) with the particle "に."</w:t>
+        <w:t>---</w:t>
         <w:br/>
         <w:br/>
-        <w:t xml:space="preserve">- **Sentence 3:** こまかい  </w:t>
-        <w:br/>
-        <w:t xml:space="preserve">  **Options:** 1 この　みちは　こまかいので、　あぶないです。</w:t>
-      </w:r>
-    </w:p>
-    <w:p>
-      <w:r>
-        <w:t>2 あの　人は　足が　こまかくて、　きれいです。</w:t>
-      </w:r>
-    </w:p>
-    <w:p>
-      <w:r>
-        <w:t>3 わたしの　家は　へやが　2つ　しかなく、　こまかいです。</w:t>
-      </w:r>
-    </w:p>
-    <w:p>
-      <w:r>
-        <w:t>4 こまかい　おかねが　ないので、　1万円で　はらっても　いいですか。</w:t>
-      </w:r>
-    </w:p>
-    <w:p>
-      <w:r>
-        <w:t xml:space="preserve">**Right option:** 4  </w:t>
-        <w:br/>
-        <w:t xml:space="preserve">  **Student chose:** 1  </w:t>
-        <w:br/>
-        <w:t xml:space="preserve">  **Mistake analysis:** The student chose "みちは　こまかい" (the road is detailed) instead of "こまかい　おかね" (small change). This indicates a misunderstanding of the word "細かい" (small/detailed) in different contexts.</w:t>
+        <w:t>### Part 2: Grammar</w:t>
         <w:br/>
         <w:br/>
-        <w:t>**1.1.7 Adverb Usage Mistake**</w:t>
+        <w:t>#### 1.2.5 Sentence Structure Mistake</w:t>
         <w:br/>
-        <w:t>- **Question:** 1　（　　　　　 ）に　何を　入れますか。</w:t>
-      </w:r>
-    </w:p>
-    <w:p>
-      <w:r>
-        <w:t xml:space="preserve">**Sentence:** ずいぶん  </w:t>
         <w:br/>
-        <w:t xml:space="preserve">  **Options:** 1 てんきが　わるいですね。</w:t>
+        <w:t xml:space="preserve">**Q8:**  </w:t>
+        <w:br/>
+        <w:t xml:space="preserve">**Question:** ずいぶん  </w:t>
+        <w:br/>
+        <w:t xml:space="preserve">**Options:**  </w:t>
+        <w:br/>
+        <w:t>1. てんきが　わるいですね。</w:t>
       </w:r>
     </w:p>
     <w:p>
@@ -231,226 +252,290 @@
     </w:p>
     <w:p>
       <w:r>
-        <w:t>2 プレゼントを　もらって、　ずいぶん　うれしかったです。</w:t>
+        <w:t>2. プレゼントを　もらって、　ずいぶん　うれしかったです。</w:t>
       </w:r>
     </w:p>
     <w:p>
       <w:r>
-        <w:t>3 まいにち　れんしゅうして　いますが、　ずいぶん　じょうずに　なりません。</w:t>
+        <w:t>3. まいにち　れんしゅうして　いますが、　ずいぶん　じょうずに　なりません。</w:t>
       </w:r>
     </w:p>
     <w:p>
       <w:r>
-        <w:t>4 この　ホテルは　駅から　ずいぶん　とおいですね。</w:t>
+        <w:t>4. この　ホテルは　駅から　ずいぶん　とおいですね。</w:t>
       </w:r>
     </w:p>
     <w:p>
       <w:r>
-        <w:t xml:space="preserve">**Right option:** 4  </w:t>
+        <w:t xml:space="preserve">**Correct Answer:** 4  </w:t>
         <w:br/>
-        <w:t xml:space="preserve">  **Student chose:** 3  </w:t>
-        <w:br/>
-        <w:t xml:space="preserve">  **Mistake analysis:** The student chose "じょうずに　なりません" (not becoming skillful) instead of "とおい" (far). This indicates a misunderstanding of the degree implied by "ずいぶん" (quite/considerably).</w:t>
+        <w:t xml:space="preserve">**Student's Answer:** 3  </w:t>
         <w:br/>
         <w:br/>
-        <w:t>#### 1.2 Grammar Mistakes</w:t>
+        <w:t>**Analysis:** The student selected an incorrect usage of "ずいぶん" which suggests a considerable degree. "ずいぶん　とおい" correctly conveys a significant distance.</w:t>
         <w:br/>
         <w:br/>
-        <w:t>**1.2.1 Verb Conjugation Mistake**</w:t>
+        <w:t>##### 1.2.6 Participle Usage Mistake</w:t>
         <w:br/>
-        <w:t>- **Question:** 1　（　　　　　 ）に　何を　入れますか。</w:t>
+        <w:br/>
+        <w:t xml:space="preserve">**Q9:**  </w:t>
+        <w:br/>
+        <w:t>**Question:** かれが　手伝って　（  　　　　　 ）　宿題 (しゅくだい) が　終わらなかった。</w:t>
       </w:r>
     </w:p>
     <w:p>
       <w:r>
-        <w:t>**Sentence:** かれが　手伝って　（　　　　　 ）　宿題 (しゅくだい) が　終わらなっかった。</w:t>
+        <w:t xml:space="preserve">**Options:**  </w:t>
+        <w:br/>
+        <w:t xml:space="preserve">1. もらったから  </w:t>
+        <w:br/>
+        <w:t xml:space="preserve">2. くれなかったから  </w:t>
+        <w:br/>
+        <w:t xml:space="preserve">3. ほしいから  </w:t>
+        <w:br/>
+        <w:t xml:space="preserve">4. ほしかったから  </w:t>
+        <w:br/>
+        <w:t xml:space="preserve">**Correct Answer:** 2  </w:t>
+        <w:br/>
+        <w:t xml:space="preserve">**Student's Answer:** 1  </w:t>
+        <w:br/>
+        <w:br/>
+        <w:t>**Analysis:** The student chose "もらったから" instead of "くれなかったから". The context requires a negative form implying a lack of help, thus "くれなかったから" is correct.</w:t>
+        <w:br/>
+        <w:br/>
+        <w:t>##### 1.2.7 Comparative Structure Mistake</w:t>
+        <w:br/>
+        <w:br/>
+        <w:t xml:space="preserve">**Q10:**  </w:t>
+        <w:br/>
+        <w:t>**Question:** 山田さんも　背が　高いが　田中さん（  　　　　　 ）高くない。</w:t>
       </w:r>
     </w:p>
     <w:p>
       <w:r>
-        <w:t xml:space="preserve">**Options:** 1 もらったから 2 くれなかったから 3 ほしいから 4 ほしかったから  </w:t>
+        <w:t xml:space="preserve">**Options:**  </w:t>
         <w:br/>
-        <w:t xml:space="preserve">  **Right option:** 2  </w:t>
+        <w:t xml:space="preserve">1. から  </w:t>
         <w:br/>
-        <w:t xml:space="preserve">  **Student chose:** 1  </w:t>
+        <w:t xml:space="preserve">2. ほど  </w:t>
         <w:br/>
-        <w:t xml:space="preserve">  **Mistake analysis:** The student chose "もらったから" (because I received) instead of "くれなかったから" (because he didn't give). This indicates a misunderstanding of the causative form and its effect on the sentence.</w:t>
+        <w:t xml:space="preserve">3. なら  </w:t>
+        <w:br/>
+        <w:t xml:space="preserve">4. しか  </w:t>
+        <w:br/>
+        <w:t xml:space="preserve">**Correct Answer:** 2  </w:t>
+        <w:br/>
+        <w:t xml:space="preserve">**Student's Answer:** 4  </w:t>
         <w:br/>
         <w:br/>
-        <w:t>**1.2.2 Comparative Degree Mistake**</w:t>
+        <w:t>**Analysis:** The student chose "しか" (only) instead of "ほど" (as). The context requires a comparison, making "ほど" the appropriate choice.</w:t>
         <w:br/>
-        <w:t>- **Question:** 1　（　　　　　 ）に　何を　入れますか。</w:t>
+        <w:br/>
+        <w:t>##### 1.2.8 Infinitive Structure Mistake</w:t>
+        <w:br/>
+        <w:br/>
+        <w:t xml:space="preserve">**Q11:**  </w:t>
+        <w:br/>
+        <w:t>**Question:** 今日は　何も　（  　　　　　 ）　出かけました。</w:t>
       </w:r>
     </w:p>
     <w:p>
       <w:r>
-        <w:t>**Sentence:** 山田さんも　背が　高いが　田中さん　（　　　　　 ）　高くない。</w:t>
+        <w:t xml:space="preserve">**Options:**  </w:t>
+        <w:br/>
+        <w:t xml:space="preserve">1. 食べないで  </w:t>
+        <w:br/>
+        <w:t xml:space="preserve">2. 食べて  </w:t>
+        <w:br/>
+        <w:t xml:space="preserve">3. 食べなくて  </w:t>
+        <w:br/>
+        <w:t xml:space="preserve">4. 食べても  </w:t>
+        <w:br/>
+        <w:t xml:space="preserve">**Correct Answer:** 1  </w:t>
+        <w:br/>
+        <w:t xml:space="preserve">**Student's Answer:** 3  </w:t>
+        <w:br/>
+        <w:br/>
+        <w:t>**Analysis:** The student chose "食べなくて" instead of "食べないで". The correct expressing "without eating" is "食べないで".</w:t>
+        <w:br/>
+        <w:br/>
+        <w:t>##### 1.2.9 Command Form Mistake</w:t>
+        <w:br/>
+        <w:br/>
+        <w:t xml:space="preserve">**Q12:**  </w:t>
+        <w:br/>
+        <w:t>**Question:** 11時だ。</w:t>
       </w:r>
     </w:p>
     <w:p>
       <w:r>
-        <w:t xml:space="preserve">**Options:** 1 から 2 ほど 3 なら 4 しか  </w:t>
-        <w:br/>
-        <w:t xml:space="preserve">  **Right option:** 2  </w:t>
-        <w:br/>
-        <w:t xml:space="preserve">  **Student chose:** 4  </w:t>
-        <w:br/>
-        <w:t xml:space="preserve">  **Mistake analysis:** The student chose "しか" (only) instead of "ほど" (as... as). This shows a lack of understanding of comparative structures in Japanese.</w:t>
-        <w:br/>
-        <w:br/>
-        <w:t>**1.2.3 Negative Sentences with Particles**</w:t>
-        <w:br/>
-        <w:t>- **Question:** 1　（　　　　　 ）に　何を　入れますか。</w:t>
+        <w:t>明日も　學校なんだから　子どもは　早く　（  　　　　　 ）。</w:t>
       </w:r>
     </w:p>
     <w:p>
       <w:r>
-        <w:t>**Sentence:** 今日は　何も　（　　　　　 ）　出かけました。</w:t>
+        <w:t xml:space="preserve">**Options:**  </w:t>
+        <w:br/>
+        <w:t xml:space="preserve">1. ねるな  </w:t>
+        <w:br/>
+        <w:t xml:space="preserve">2. ねろ  </w:t>
+        <w:br/>
+        <w:t xml:space="preserve">3. ねすぎ  </w:t>
+        <w:br/>
+        <w:t xml:space="preserve">4. ねそう  </w:t>
+        <w:br/>
+        <w:t xml:space="preserve">**Correct Answer:** 2  </w:t>
+        <w:br/>
+        <w:t xml:space="preserve">**Student's Answer:** 1  </w:t>
+        <w:br/>
+        <w:br/>
+        <w:t>**Analysis:** The student chose "ねるな" (don't sleep) instead of "ねろ" (sleep). The command form urging to sleep early is "ねろ".</w:t>
+        <w:br/>
+        <w:br/>
+        <w:t>##### 1.2.10 Reported Speech Mistake</w:t>
+        <w:br/>
+        <w:br/>
+        <w:t xml:space="preserve">**Q13:**  </w:t>
+        <w:br/>
+        <w:t>**Question:** 手紙 (てがみ) によると、　田中さんは　（  　　　　　 ）そうです。</w:t>
       </w:r>
     </w:p>
     <w:p>
       <w:r>
-        <w:t xml:space="preserve">**Options:** 1 食べないで 2 食べて 3 食べなくて 4 食べても  </w:t>
+        <w:t xml:space="preserve">**Options:**  </w:t>
         <w:br/>
-        <w:t xml:space="preserve">  **Right option:** 1  </w:t>
+        <w:t xml:space="preserve">1. 元気  </w:t>
         <w:br/>
-        <w:t xml:space="preserve">  **Student chose:** 3  </w:t>
+        <w:t xml:space="preserve">2. 元気な  </w:t>
         <w:br/>
-        <w:t xml:space="preserve">  **Mistake analysis:** The student chose "食べなくて" (without eating) instead of "食べないで" (without eating). Both are negative forms, but "食べないで" is more appropriate for stating an action not taken before another action.</w:t>
+        <w:t xml:space="preserve">3. 元気だ  </w:t>
+        <w:br/>
+        <w:t xml:space="preserve">4. 元気という  </w:t>
+        <w:br/>
+        <w:t xml:space="preserve">**Correct Answer:** 3  </w:t>
+        <w:br/>
+        <w:t xml:space="preserve">**Student's Answer:** 1  </w:t>
         <w:br/>
         <w:br/>
-        <w:t>**1.2.4 Imperative Form Mistake**</w:t>
+        <w:t>**Analysis:** The student chose "元気" (healthy) instead of "元気だ" (is healthy). The correct structure for reported speech is "元気だそうです".</w:t>
         <w:br/>
-        <w:t>- **Question:** 1　（　　　　　 ）に　何を　入れますか。</w:t>
+        <w:br/>
+        <w:t>##### 1.2.11 Purpose Clause Mistake</w:t>
+        <w:br/>
+        <w:br/>
+        <w:t xml:space="preserve">**Q14:**  </w:t>
+        <w:br/>
+        <w:t>**Question:** 雨が　少ない　（  　　　　　 ）、　やさいが　大きくなりません。</w:t>
       </w:r>
     </w:p>
     <w:p>
       <w:r>
-        <w:t>**Sentence:** 11時だ。</w:t>
+        <w:t xml:space="preserve">**Options:**  </w:t>
+        <w:br/>
+        <w:t xml:space="preserve">1. より  </w:t>
+        <w:br/>
+        <w:t xml:space="preserve">2. すぎて  </w:t>
+        <w:br/>
+        <w:t xml:space="preserve">3. ため  </w:t>
+        <w:br/>
+        <w:t xml:space="preserve">4. けど  </w:t>
+        <w:br/>
+        <w:t xml:space="preserve">**Correct Answer:** 3  </w:t>
+        <w:br/>
+        <w:t xml:space="preserve">**Student's Answer:** 4  </w:t>
+        <w:br/>
+        <w:br/>
+        <w:t>**Analysis:** The student chose "けど" (but) instead of "ため" (because). The context requires a cause-and-effect relationship, making "ため" appropriate.</w:t>
+        <w:br/>
+        <w:br/>
+        <w:t>##### 1.2.12 Time Expression Mistake</w:t>
+        <w:br/>
+        <w:br/>
+        <w:t xml:space="preserve">**Q15:**  </w:t>
+        <w:br/>
+        <w:t>**Question:** この　仕事は　（  　　　　　 ）終わらせなければならない。</w:t>
       </w:r>
     </w:p>
     <w:p>
       <w:r>
-        <w:t>明日も　學校なんだから　子どもは　早く　（　　　　　 ）。</w:t>
+        <w:t xml:space="preserve">**Options:**  </w:t>
+        <w:br/>
+        <w:t xml:space="preserve">1. 明日まで  </w:t>
+        <w:br/>
+        <w:t xml:space="preserve">2. 明日しか  </w:t>
+        <w:br/>
+        <w:t xml:space="preserve">3. 今日中に  </w:t>
+        <w:br/>
+        <w:t xml:space="preserve">4. 一日中  </w:t>
+        <w:br/>
+        <w:t xml:space="preserve">**Correct Answer:** 3  </w:t>
+        <w:br/>
+        <w:t xml:space="preserve">**Student's Answer:** 1  </w:t>
+        <w:br/>
+        <w:br/>
+        <w:t>**Analysis:** The student chose "明日まで" (by tomorrow) instead of "今日中に" (within today). The context suggests a deadline within the same day, hence "今日中に" is correct.</w:t>
+        <w:br/>
+        <w:br/>
+        <w:t>##### 1.2.13 Potential Form Mistake</w:t>
+        <w:br/>
+        <w:br/>
+        <w:t xml:space="preserve">**Q16:**  </w:t>
+        <w:br/>
+        <w:t>**Question:** にもつは　多くて　このかばんに　（  　　　　　 ）そうもない。</w:t>
       </w:r>
     </w:p>
     <w:p>
       <w:r>
-        <w:t xml:space="preserve">**Options:** 1 ねるな 2 ねろ 3 ねすぎ 4 ねそう  </w:t>
+        <w:t xml:space="preserve">**Options:**  </w:t>
         <w:br/>
-        <w:t xml:space="preserve">  **Right option:** 2  </w:t>
+        <w:t xml:space="preserve">1. 入り  </w:t>
         <w:br/>
-        <w:t xml:space="preserve">  **Student chose:** 1  </w:t>
+        <w:t xml:space="preserve">2. 入る  </w:t>
         <w:br/>
-        <w:t xml:space="preserve">  **Mistake analysis:** The student chose "ねるな" (don't sleep) instead of "ねろ" (sleep). This indicates a misunderstanding of the imperative form used to command or instruct.</w:t>
+        <w:t xml:space="preserve">3. 入ら  </w:t>
+        <w:br/>
+        <w:t xml:space="preserve">4. 入れない  </w:t>
+        <w:br/>
+        <w:t xml:space="preserve">**Correct Answer:** 1  </w:t>
+        <w:br/>
+        <w:t xml:space="preserve">**Student's Answer:** 2  </w:t>
         <w:br/>
         <w:br/>
-        <w:t>**1.2.5 Reported Speech Mistake**</w:t>
+        <w:t>**Analysis:** The student chose "入る" (to enter) instead of "入り" (to be able to enter). The potential form indicating capacity is "入りそうもない".</w:t>
         <w:br/>
-        <w:t>- **Question:** 1　（　　　　　 ）に　何を　入れますか。</w:t>
+        <w:br/>
+        <w:t>##### 1.2.14 Conditional Clause Mistake</w:t>
+        <w:br/>
+        <w:br/>
+        <w:t xml:space="preserve">**Q17:**  </w:t>
+        <w:br/>
+        <w:t>**Question:** サッカーの　試合 (しあい) は　中止になると　思っていたら　（  　　　　　 ）。</w:t>
       </w:r>
     </w:p>
     <w:p>
       <w:r>
-        <w:t>**Sentence:** 手紙 (てがみ) によると、　田中さんは　（　　　　　 ）　そうです。</w:t>
-      </w:r>
-    </w:p>
-    <w:p>
-      <w:r>
-        <w:t xml:space="preserve">**Options:** 1 元気 2 元気な 3 元気だ 4 元気という  </w:t>
+        <w:t xml:space="preserve">**Options:**  </w:t>
         <w:br/>
-        <w:t xml:space="preserve">  **Right option:** 3  </w:t>
+        <w:t xml:space="preserve">1. 行かなかった  </w:t>
         <w:br/>
-        <w:t xml:space="preserve">  **Student chose:** 1  </w:t>
+        <w:t xml:space="preserve">2. 行けそうだった  </w:t>
         <w:br/>
-        <w:t xml:space="preserve">  **Mistake analysis:** The student chose "元気" (healthy) instead of "元気だ" (is healthy). This shows a misunderstanding of reported speech and how to properly convey it in Japanese.</w:t>
+        <w:t xml:space="preserve">3. することになった  </w:t>
+        <w:br/>
+        <w:t xml:space="preserve">4. 中止になった  </w:t>
+        <w:br/>
+        <w:t xml:space="preserve">**Correct Answer:** 3  </w:t>
+        <w:br/>
+        <w:t xml:space="preserve">**Student's Answer:** 1  </w:t>
         <w:br/>
         <w:br/>
-        <w:t>**1.2.6 Cause and Effect Mistake**</w:t>
-        <w:br/>
-        <w:t>- **Question:** 1　（　　　　　 ）に　何を　入れますか。</w:t>
-      </w:r>
-    </w:p>
-    <w:p>
-      <w:r>
-        <w:t>**Sentence:** 雨が　少ない　（　　　　　 ）、　やさいが　大きくなりません。</w:t>
-      </w:r>
-    </w:p>
-    <w:p>
-      <w:r>
-        <w:t xml:space="preserve">**Options:** 1 より 2 すぎて 3 ため 4 けど  </w:t>
-        <w:br/>
-        <w:t xml:space="preserve">  **Right option:** 3  </w:t>
-        <w:br/>
-        <w:t xml:space="preserve">  **Student chose:** 4  </w:t>
-        <w:br/>
-        <w:t xml:space="preserve">  **Mistake analysis:** The student chose "けど" (but) instead of "ため" (because of). This indicates a misunderstanding of expressing cause and effect relationships.</w:t>
+        <w:t>**Analysis:** The student chose "行かなかった" (did not go) instead of "することになった" (was scheduled to be held). The context suggests a change in plans, making "することになった" appropriate.</w:t>
         <w:br/>
         <w:br/>
-        <w:t>**1.2.7 Temporal Phrase Mistake**</w:t>
-        <w:br/>
-        <w:t>- **Question:** 1　（　　　　　 ）に　何を　入れますか。</w:t>
-      </w:r>
-    </w:p>
-    <w:p>
-      <w:r>
-        <w:t>**Sentence:** この　仕事は　（　　　　　 ）　終わらせなければならない。</w:t>
-      </w:r>
-    </w:p>
-    <w:p>
-      <w:r>
-        <w:t xml:space="preserve">**Options:** 1 明日まで 2 明日しか 3 今日中に 4 一日中  </w:t>
-        <w:br/>
-        <w:t xml:space="preserve">  **Right option:** 3  </w:t>
-        <w:br/>
-        <w:t xml:space="preserve">  **Student chose:** 1  </w:t>
-        <w:br/>
-        <w:t xml:space="preserve">  **Mistake analysis:** The student chose "明日まで" (until tomorrow) instead of "今日中に" (by the end of today). This indicates a misunderstanding of time expressions and deadlines.</w:t>
+        <w:t>---</w:t>
         <w:br/>
         <w:br/>
-        <w:t>**1.2.8 Potential Form Mistake**</w:t>
-        <w:br/>
-        <w:t>- **Question:** 1　（　　　　　 ）に　何を　入れますか。</w:t>
-      </w:r>
-    </w:p>
-    <w:p>
-      <w:r>
-        <w:t>**Sentence:** にもつは　多くて　このかばんに　（　　　　　 ）　そうもない。</w:t>
-      </w:r>
-    </w:p>
-    <w:p>
-      <w:r>
-        <w:t xml:space="preserve">**Options:** 1 入り 2 入る 3 入ら 4 入れない  </w:t>
-        <w:br/>
-        <w:t xml:space="preserve">  **Right option:** 1  </w:t>
-        <w:br/>
-        <w:t xml:space="preserve">  **Student chose:** 2  </w:t>
-        <w:br/>
-        <w:t xml:space="preserve">  **Mistake analysis:** The student chose "入る" (to enter) instead of "入り" (to fit). This shows a lack of understanding of the potential form and appropriate usage.</w:t>
-        <w:br/>
-        <w:br/>
-        <w:t>**1.2.9 Expectation versus Reality Mistake**</w:t>
-        <w:br/>
-        <w:t>- **Question:** 1　（　　　　　 ）に　何を　入れますか。</w:t>
-      </w:r>
-    </w:p>
-    <w:p>
-      <w:r>
-        <w:t>**Sentence:** サッカーの　試合 (しあい) は　中止になると　思っていたら　（　　　　　 ）。</w:t>
-      </w:r>
-    </w:p>
-    <w:p>
-      <w:r>
-        <w:t xml:space="preserve">**Options:** 1 行かなかった 2 行けそうだった 3 することになった 4 中止になった  </w:t>
-        <w:br/>
-        <w:t xml:space="preserve">  **Right option:** 3  </w:t>
-        <w:br/>
-        <w:t xml:space="preserve">  **Student chose:** 1  </w:t>
-        <w:br/>
-        <w:t xml:space="preserve">  **Mistake analysis:** The student chose "行かなかった" (did not go) instead of "することになった" (decided to do). This indicates a misunderstanding of expressing expectation versus actual outcome.</w:t>
-        <w:br/>
-        <w:br/>
-        <w:t>The above analysis comprehensively covers the student's errors, categorizing them into specific knowledge points and providing detailed explanations for each mistake. This approach ensures that the student can identify the areas where improvement is needed and focus on those aspects for better performance in future tests.</w:t>
+        <w:t>**End of Analysis**</w:t>
       </w:r>
     </w:p>
     <w:sectPr>

--- a/Test1/Knowledge Point Analysis/1155213281 Test 1_mistakes_analysis.docx
+++ b/Test1/Knowledge Point Analysis/1155213281 Test 1_mistakes_analysis.docx
@@ -4,538 +4,203 @@
   <w:body>
     <w:p>
       <w:r>
-        <w:t>### Student Mistakes Analysis</w:t>
+        <w:t>To provide a comprehensive analysis of the student's mistakes in the Japanese practice test, we will organize the analysis into two main sections: Kanji/Vocabulary Related Mistakes and Grammar Mistakes. Each section will be divided into smaller sub-sections to address specific knowledge points where the errors occurred. This analysis will help identify areas for improvement and offer guidance for future study.</w:t>
         <w:br/>
         <w:br/>
-        <w:t>**Student ID:** [Given ID]</w:t>
+        <w:t>### 1. Kanji/Vocabulary Related Mistakes</w:t>
         <w:br/>
         <w:br/>
-        <w:t>---</w:t>
+        <w:t>#### 1.1 Vocabulary Recognition Mistakes</w:t>
+        <w:br/>
+        <w:t>- **Question 1:**</w:t>
+        <w:br/>
+        <w:t xml:space="preserve">  - **Correct Answer:** 3 (じゅうしょ)</w:t>
+        <w:br/>
+        <w:t xml:space="preserve">  - **Student's Choice:** 2 (じゅうしょう)</w:t>
+        <w:br/>
+        <w:t xml:space="preserve">  - **Analysis:** The student confused the correct reading of the kanji for "address" (住所). The correct reading is じゅうしょ (option 3), but the student selected じゅうしょう, indicating a need to review kanji readings and their corresponding hiragana.</w:t>
         <w:br/>
         <w:br/>
-        <w:t>#### 1.1 Kanji/Vocabulary Related Mistakes</w:t>
+        <w:t>#### 1.2 Contextual Vocabulary Mistakes</w:t>
+        <w:br/>
+        <w:t>- **Question 2:**</w:t>
+        <w:br/>
+        <w:t xml:space="preserve">  - **Correct Answer:** 2 (く)</w:t>
+        <w:br/>
+        <w:t xml:space="preserve">  - **Student's Choice:** 1 (けん)</w:t>
+        <w:br/>
+        <w:t xml:space="preserve">  - **Analysis:** The student selected "けん," which means "prefecture," instead of "く," which is used for "ward" (区). This error suggests a lack of understanding of administrative divisions in Japan.</w:t>
+        <w:br/>
+        <w:t xml:space="preserve">  </w:t>
+        <w:br/>
+        <w:t>- **Question 3:**</w:t>
+        <w:br/>
+        <w:t xml:space="preserve">  - **Correct Answer:** 2 (しゅっせき)</w:t>
+        <w:br/>
+        <w:t xml:space="preserve">  - **Student's Choice:** 3 (そうだん)</w:t>
+        <w:br/>
+        <w:t xml:space="preserve">  - **Analysis:** The student chose "consultation" (そうだん) instead of "attendance" (しゅっせき), indicating a need for better comprehension of vocabulary related to meetings and events.</w:t>
         <w:br/>
         <w:br/>
-        <w:t>##### 1.1.1 Pronunciation Mistake</w:t>
+        <w:t>- **Question 4:**</w:t>
+        <w:br/>
+        <w:t xml:space="preserve">  - **Correct Answer:** 2 (にている)</w:t>
+        <w:br/>
+        <w:t xml:space="preserve">  - **Student's Choice:** 1 (よっている)</w:t>
+        <w:br/>
+        <w:t xml:space="preserve">  - **Analysis:** The student misidentified the appropriate verb for resemblance. "にている" means "to resemble," whereas "よっている" is incorrect in this context.</w:t>
         <w:br/>
         <w:br/>
-        <w:t xml:space="preserve">**Q1:**  </w:t>
+        <w:t>- **Question 5:**</w:t>
         <w:br/>
-        <w:t>**Question:** 紙に　名前と　住所を　書いて　ください。</w:t>
-      </w:r>
-    </w:p>
-    <w:p>
-      <w:r>
-        <w:t xml:space="preserve">**Options:**  </w:t>
+        <w:t xml:space="preserve">  - **Correct Answer:** 1 (どきどき)</w:t>
         <w:br/>
-        <w:t xml:space="preserve">1. じゅしょう  </w:t>
+        <w:t xml:space="preserve">  - **Student's Choice:** 4 (ときどき)</w:t>
         <w:br/>
-        <w:t xml:space="preserve">2. じゅうしょう  </w:t>
-        <w:br/>
-        <w:t xml:space="preserve">3. じゅうしょ  </w:t>
-        <w:br/>
-        <w:t xml:space="preserve">4. じゅしょ  </w:t>
-        <w:br/>
-        <w:t xml:space="preserve">**Correct Answer:** 3  </w:t>
-        <w:br/>
-        <w:t xml:space="preserve">**Student's Answer:** 2  </w:t>
+        <w:t xml:space="preserve">  - **Analysis:** The student confused expressions of emotion. "どきどき" means "nervous" or "excited," suitable for meeting someone for the first time, whereas "ときどき" means "sometimes," which is contextually incorrect.</w:t>
         <w:br/>
         <w:br/>
-        <w:t>**Analysis:** The student selected "じゅうしょう" instead of the correct "じゅうしょ". This indicates a misunderstanding of the correct pronunciation of the Kanji for "住所". The long vowel "じゅうしょう" is incorrect in this context.</w:t>
+        <w:t>#### 1.3 Usage of Expressions</w:t>
+        <w:br/>
+        <w:t>- **Question 6:**</w:t>
+        <w:br/>
+        <w:t xml:space="preserve">  - **Correct Answer:** 1 (ほとんど)</w:t>
+        <w:br/>
+        <w:t xml:space="preserve">  - **Student's Choice:** 4 (きっと)</w:t>
+        <w:br/>
+        <w:t xml:space="preserve">  - **Analysis:** The student incorrectly used "きっと" (surely) instead of "ほとんど" (mostly), indicating a misunderstanding of frequency adverbs.</w:t>
         <w:br/>
         <w:br/>
-        <w:t>##### 1.1.2 Kanji Recognition Mistake</w:t>
+        <w:t>- **Question 7:**</w:t>
+        <w:br/>
+        <w:t xml:space="preserve">  - **Correct Answer:** 3 (きょうみをもっています)</w:t>
+        <w:br/>
+        <w:t xml:space="preserve">  - **Student's Choice:** 4 (きょうみで)</w:t>
+        <w:br/>
+        <w:t xml:space="preserve">  - **Analysis:** The student incorrectly used "きょうみで" (as an interest) instead of "きょうみをもっています" (have an interest in), showing a need for practice in expression construction.</w:t>
         <w:br/>
         <w:br/>
-        <w:t xml:space="preserve">**Q2:**  </w:t>
+        <w:t>- **Question 8:**</w:t>
         <w:br/>
-        <w:t>**Question:** これは　区の　博物館 (はくぶつかん) です。</w:t>
-      </w:r>
-    </w:p>
-    <w:p>
-      <w:r>
-        <w:t xml:space="preserve">**Options:**  </w:t>
+        <w:t xml:space="preserve">  - **Correct Answer:** 4 (こまかいおかね)</w:t>
         <w:br/>
-        <w:t xml:space="preserve">1. けん  </w:t>
+        <w:t xml:space="preserve">  - **Student's Choice:** 1 (こまかいので)</w:t>
         <w:br/>
-        <w:t xml:space="preserve">2. く  </w:t>
-        <w:br/>
-        <w:t xml:space="preserve">3. し  </w:t>
-        <w:br/>
-        <w:t xml:space="preserve">4. まち  </w:t>
-        <w:br/>
-        <w:t xml:space="preserve">**Correct Answer:** 2  </w:t>
-        <w:br/>
-        <w:t xml:space="preserve">**Student's Answer:** 1  </w:t>
+        <w:t xml:space="preserve">  - **Analysis:** The student incorrectly used "こまかいので" (because it is detailed) instead of "こまかいおかね" (small change), indicating a misunderstanding of adjective usage.</w:t>
         <w:br/>
         <w:br/>
-        <w:t>**Analysis:** The student chose "けん" instead of "く". This mistake suggests the student incorrectly recognized the Kanji "区" as "県". Both characters are commonly used in geographical contexts but represent different administrative divisions.</w:t>
+        <w:t>#### 1.4 Adverbial Usage</w:t>
+        <w:br/>
+        <w:t>- **Question 9:**</w:t>
+        <w:br/>
+        <w:t xml:space="preserve">  - **Correct Answer:** 4 (ずいぶんとおい)</w:t>
+        <w:br/>
+        <w:t xml:space="preserve">  - **Student's Choice:** 3 (ずいぶんじょうず)</w:t>
+        <w:br/>
+        <w:t xml:space="preserve">  - **Analysis:** The student incorrectly used "ずいぶんじょうず" (not very skillful) instead of "ずいぶんとおい" (quite far), highlighting a need for better understanding of adverbial intensity.</w:t>
         <w:br/>
         <w:br/>
-        <w:t>##### 1.1.3 Vocabulary Context Mistake</w:t>
+        <w:t>### 2. Grammar Mistakes</w:t>
         <w:br/>
         <w:br/>
-        <w:t xml:space="preserve">**Q3:**  </w:t>
+        <w:t>#### 2.1 Sentence Structure Errors</w:t>
         <w:br/>
-        <w:t>**Question:** わたしは、きょうの　かいぎに（  　　　　　 ）できません。</w:t>
-      </w:r>
-    </w:p>
-    <w:p>
-      <w:r>
-        <w:t xml:space="preserve">**Options:**  </w:t>
+        <w:t>- **Question 10:**</w:t>
         <w:br/>
-        <w:t xml:space="preserve">1. しつれい  </w:t>
+        <w:t xml:space="preserve">  - **Correct Answer:** 2 (くれなかったから)</w:t>
         <w:br/>
-        <w:t xml:space="preserve">2. しゅっせき  </w:t>
+        <w:t xml:space="preserve">  - **Student's Choice:** 1 (もらったから)</w:t>
         <w:br/>
-        <w:t xml:space="preserve">3. そうだん  </w:t>
-        <w:br/>
-        <w:t xml:space="preserve">4. せいさん  </w:t>
-        <w:br/>
-        <w:t xml:space="preserve">**Correct Answer:** 2  </w:t>
-        <w:br/>
-        <w:t xml:space="preserve">**Student's Answer:** 3  </w:t>
+        <w:t xml:space="preserve">  - **Analysis:** The student used "もらったから" (because I received) instead of "くれなかったから" (because he did not give), indicating a misunderstanding of causative sentence structures.</w:t>
         <w:br/>
         <w:br/>
-        <w:t>**Analysis:** The student selected "そうだん" (consultation) instead of "しゅっせき" (attendance). The context of a meeting implies presence or absence, hence "しゅっせき" is appropriate.</w:t>
+        <w:t>- **Question 11:**</w:t>
+        <w:br/>
+        <w:t xml:space="preserve">  - **Correct Answer:** 2 (ほど)</w:t>
+        <w:br/>
+        <w:t xml:space="preserve">  - **Student's Choice:** 4 (しか)</w:t>
+        <w:br/>
+        <w:t xml:space="preserve">  - **Analysis:** The student used "しか" (only) instead of "ほど" (as much as), showing a need for practice with comparative grammar structures.</w:t>
         <w:br/>
         <w:br/>
-        <w:t>---</w:t>
+        <w:t>#### 2.2 Negative Constructions</w:t>
+        <w:br/>
+        <w:t>- **Question 12:**</w:t>
+        <w:br/>
+        <w:t xml:space="preserve">  - **Correct Answer:** 1 (食べないで)</w:t>
+        <w:br/>
+        <w:t xml:space="preserve">  - **Student's Choice:** 3 (食べなくて)</w:t>
+        <w:br/>
+        <w:t xml:space="preserve">  - **Analysis:** The student incorrectly used "食べなくて" (not eating and) instead of "食べないで" (without eating), demonstrating confusion in using negative forms.</w:t>
         <w:br/>
         <w:br/>
-        <w:t>#### 1.2 Grammar Mistakes</w:t>
+        <w:t>#### 2.3 Command Forms</w:t>
+        <w:br/>
+        <w:t>- **Question 13:**</w:t>
+        <w:br/>
+        <w:t xml:space="preserve">  - **Correct Answer:** 2 (ねろ)</w:t>
+        <w:br/>
+        <w:t xml:space="preserve">  - **Student's Choice:** 1 (ねるな)</w:t>
+        <w:br/>
+        <w:t xml:space="preserve">  - **Analysis:** The student used "ねるな" (do not sleep) instead of "ねろ" (sleep), which indicates a misunderstanding of imperative forms.</w:t>
         <w:br/>
         <w:br/>
-        <w:t>##### 1.2.1 Verb Conjugation Mistake</w:t>
+        <w:t>#### 2.4 Reported Speech</w:t>
+        <w:br/>
+        <w:t>- **Question 14:**</w:t>
+        <w:br/>
+        <w:t xml:space="preserve">  - **Correct Answer:** 3 (元気だ)</w:t>
+        <w:br/>
+        <w:t xml:space="preserve">  - **Student's Choice:** 1 (元気)</w:t>
+        <w:br/>
+        <w:t xml:space="preserve">  - **Analysis:** The student omitted the copula "だ" in reported speech, which is needed for correct sentence completion.</w:t>
         <w:br/>
         <w:br/>
-        <w:t xml:space="preserve">**Q4:**  </w:t>
+        <w:t>#### 2.5 Cause and Effect</w:t>
         <w:br/>
-        <w:t>**Question:** わたしと　あねは、　かおが　とても　（  　　　　　 ）。</w:t>
-      </w:r>
-    </w:p>
-    <w:p>
-      <w:r>
-        <w:t xml:space="preserve">**Options:**  </w:t>
+        <w:t>- **Question 15:**</w:t>
         <w:br/>
-        <w:t xml:space="preserve">1. よって　いる  </w:t>
+        <w:t xml:space="preserve">  - **Correct Answer:** 3 (ため)</w:t>
         <w:br/>
-        <w:t xml:space="preserve">2. にて　いる  </w:t>
+        <w:t xml:space="preserve">  - **Student's Choice:** 4 (けど)</w:t>
         <w:br/>
-        <w:t xml:space="preserve">3. つづいて　いる  </w:t>
-        <w:br/>
-        <w:t xml:space="preserve">4. つたえて　いる  </w:t>
-        <w:br/>
-        <w:t xml:space="preserve">**Correct Answer:** 2  </w:t>
-        <w:br/>
-        <w:t xml:space="preserve">**Student's Answer:** 1  </w:t>
+        <w:t xml:space="preserve">  - **Analysis:** The student used "けど" (but) instead of "ため" (because), indicating a need for understanding cause-and-effect conjunctions.</w:t>
         <w:br/>
         <w:br/>
-        <w:t>**Analysis:** The student chose "よっている" (gathered) instead of "にている" (resemble). The context requires a verb indicating similarity, and "にている" is the correct form.</w:t>
+        <w:t>#### 2.6 Temporal Expressions</w:t>
+        <w:br/>
+        <w:t>- **Question 16:**</w:t>
+        <w:br/>
+        <w:t xml:space="preserve">  - **Correct Answer:** 3 (今日中に)</w:t>
+        <w:br/>
+        <w:t xml:space="preserve">  - **Student's Choice:** 1 (明日まで)</w:t>
+        <w:br/>
+        <w:t xml:space="preserve">  - **Analysis:** The student misused "明日まで" (by tomorrow) instead of "今日中に" (within today), showing a need for clarity in temporal expressions.</w:t>
         <w:br/>
         <w:br/>
-        <w:t>##### 1.2.2 Adverb Usage Mistake</w:t>
+        <w:t>#### 2.7 Potential Form</w:t>
+        <w:br/>
+        <w:t>- **Question 17:**</w:t>
+        <w:br/>
+        <w:t xml:space="preserve">  - **Correct Answer:** 1 (入り)</w:t>
+        <w:br/>
+        <w:t xml:space="preserve">  - **Student's Choice:** 2 (入る)</w:t>
+        <w:br/>
+        <w:t xml:space="preserve">  - **Analysis:** The student incorrectly used the plain form "入る" instead of the potential form "入り," indicating a gap in potential verb forms.</w:t>
         <w:br/>
         <w:br/>
-        <w:t xml:space="preserve">**Q5:**  </w:t>
+        <w:t>#### 2.8 Conditional Sentences</w:t>
         <w:br/>
-        <w:t>**Question:** はじめて　あう　人と　はなす　ときは　（  　　　　　 ）する。</w:t>
-      </w:r>
-    </w:p>
-    <w:p>
-      <w:r>
-        <w:t xml:space="preserve">**Options:**  </w:t>
+        <w:t>- **Question 18:**</w:t>
         <w:br/>
-        <w:t xml:space="preserve">1. どきどき  </w:t>
+        <w:t xml:space="preserve">  - **Correct Answer:** 3 (することになった)</w:t>
         <w:br/>
-        <w:t xml:space="preserve">2. そろそろ  </w:t>
+        <w:t xml:space="preserve">  - **Student's Choice:** 1 (行かなかった)</w:t>
         <w:br/>
-        <w:t xml:space="preserve">3. だんだん  </w:t>
-        <w:br/>
-        <w:t xml:space="preserve">4. ときどき  </w:t>
-        <w:br/>
-        <w:t xml:space="preserve">**Correct Answer:** 1  </w:t>
-        <w:br/>
-        <w:t xml:space="preserve">**Student's Answer:** 4  </w:t>
+        <w:t xml:space="preserve">  - **Analysis:** The student incorrectly used "行かなかった" (did not go) instead of "することになった" (it was decided to do), showing a need for understanding conditional and decision-making expressions.</w:t>
         <w:br/>
         <w:br/>
-        <w:t>**Analysis:** The student chose "ときどき" (sometimes) instead of "どきどき" (nervous). The context of meeting a person for the first time suggests nervousness, hence "どきどき" is apt.</w:t>
-        <w:br/>
-        <w:br/>
-        <w:t>##### 1.2.3 Collocation Mistake</w:t>
-        <w:br/>
-        <w:br/>
-        <w:t xml:space="preserve">**Q6:**  </w:t>
-        <w:br/>
-        <w:t>**Question:** たなかさんは　どようび、たいてい　しごとを　して　いる。</w:t>
-      </w:r>
-    </w:p>
-    <w:p>
-      <w:r>
-        <w:t xml:space="preserve">**Options:**  </w:t>
-        <w:br/>
-        <w:t xml:space="preserve">1. ほとんど  </w:t>
-        <w:br/>
-        <w:t xml:space="preserve">2. ときどき  </w:t>
-        <w:br/>
-        <w:t xml:space="preserve">3. そろそろ  </w:t>
-        <w:br/>
-        <w:t xml:space="preserve">4. きっと  </w:t>
-        <w:br/>
-        <w:t xml:space="preserve">**Correct Answer:** 1  </w:t>
-        <w:br/>
-        <w:t xml:space="preserve">**Student's Answer:** 4  </w:t>
-        <w:br/>
-        <w:br/>
-        <w:t>**Analysis:** The student selected "きっと" (surely) instead of "ほとんど" (mostly). The sentence implies frequency, making "ほとんど" the correct choice.</w:t>
-        <w:br/>
-        <w:br/>
-        <w:t>##### 1.2.4 Idiomatic Expression Mistake</w:t>
-        <w:br/>
-        <w:br/>
-        <w:t xml:space="preserve">**Q7:**  </w:t>
-        <w:br/>
-        <w:t xml:space="preserve">**Question:** きょうみ  </w:t>
-        <w:br/>
-        <w:t xml:space="preserve">**Options:**  </w:t>
-        <w:br/>
-        <w:t>1. わたしは　えいがを　見るのが　きょうみです。</w:t>
-      </w:r>
-    </w:p>
-    <w:p>
-      <w:r>
-        <w:t>2. この　かんじの　きょうみは　何ですか。</w:t>
-      </w:r>
-    </w:p>
-    <w:p>
-      <w:r>
-        <w:t>3. 5さいの　むすこは、　今、　でんしゃに　きょうみを　もっています。</w:t>
-      </w:r>
-    </w:p>
-    <w:p>
-      <w:r>
-        <w:t>4. 父は　しゃしんが　きょうみで、　カメラを　たくさん　もっています。</w:t>
-      </w:r>
-    </w:p>
-    <w:p>
-      <w:r>
-        <w:t xml:space="preserve">**Correct Answer:** 3  </w:t>
-        <w:br/>
-        <w:t xml:space="preserve">**Student's Answer:** 4  </w:t>
-        <w:br/>
-        <w:br/>
-        <w:t>**Analysis:** The student chose "きょうみで" (interest as a hobby) instead of "きょうみをもっています" (having an interest). The correct idiomatic expression for showing interest is "きょうみをもっています".</w:t>
-        <w:br/>
-        <w:br/>
-        <w:t>---</w:t>
-        <w:br/>
-        <w:br/>
-        <w:t>### Part 2: Grammar</w:t>
-        <w:br/>
-        <w:br/>
-        <w:t>#### 1.2.5 Sentence Structure Mistake</w:t>
-        <w:br/>
-        <w:br/>
-        <w:t xml:space="preserve">**Q8:**  </w:t>
-        <w:br/>
-        <w:t xml:space="preserve">**Question:** ずいぶん  </w:t>
-        <w:br/>
-        <w:t xml:space="preserve">**Options:**  </w:t>
-        <w:br/>
-        <w:t>1. てんきが　わるいですね。</w:t>
-      </w:r>
-    </w:p>
-    <w:p>
-      <w:r>
-        <w:t>あしたは　ずいぶん　あめでしょう。</w:t>
-      </w:r>
-    </w:p>
-    <w:p>
-      <w:r>
-        <w:t>2. プレゼントを　もらって、　ずいぶん　うれしかったです。</w:t>
-      </w:r>
-    </w:p>
-    <w:p>
-      <w:r>
-        <w:t>3. まいにち　れんしゅうして　いますが、　ずいぶん　じょうずに　なりません。</w:t>
-      </w:r>
-    </w:p>
-    <w:p>
-      <w:r>
-        <w:t>4. この　ホテルは　駅から　ずいぶん　とおいですね。</w:t>
-      </w:r>
-    </w:p>
-    <w:p>
-      <w:r>
-        <w:t xml:space="preserve">**Correct Answer:** 4  </w:t>
-        <w:br/>
-        <w:t xml:space="preserve">**Student's Answer:** 3  </w:t>
-        <w:br/>
-        <w:br/>
-        <w:t>**Analysis:** The student selected an incorrect usage of "ずいぶん" which suggests a considerable degree. "ずいぶん　とおい" correctly conveys a significant distance.</w:t>
-        <w:br/>
-        <w:br/>
-        <w:t>##### 1.2.6 Participle Usage Mistake</w:t>
-        <w:br/>
-        <w:br/>
-        <w:t xml:space="preserve">**Q9:**  </w:t>
-        <w:br/>
-        <w:t>**Question:** かれが　手伝って　（  　　　　　 ）　宿題 (しゅくだい) が　終わらなかった。</w:t>
-      </w:r>
-    </w:p>
-    <w:p>
-      <w:r>
-        <w:t xml:space="preserve">**Options:**  </w:t>
-        <w:br/>
-        <w:t xml:space="preserve">1. もらったから  </w:t>
-        <w:br/>
-        <w:t xml:space="preserve">2. くれなかったから  </w:t>
-        <w:br/>
-        <w:t xml:space="preserve">3. ほしいから  </w:t>
-        <w:br/>
-        <w:t xml:space="preserve">4. ほしかったから  </w:t>
-        <w:br/>
-        <w:t xml:space="preserve">**Correct Answer:** 2  </w:t>
-        <w:br/>
-        <w:t xml:space="preserve">**Student's Answer:** 1  </w:t>
-        <w:br/>
-        <w:br/>
-        <w:t>**Analysis:** The student chose "もらったから" instead of "くれなかったから". The context requires a negative form implying a lack of help, thus "くれなかったから" is correct.</w:t>
-        <w:br/>
-        <w:br/>
-        <w:t>##### 1.2.7 Comparative Structure Mistake</w:t>
-        <w:br/>
-        <w:br/>
-        <w:t xml:space="preserve">**Q10:**  </w:t>
-        <w:br/>
-        <w:t>**Question:** 山田さんも　背が　高いが　田中さん（  　　　　　 ）高くない。</w:t>
-      </w:r>
-    </w:p>
-    <w:p>
-      <w:r>
-        <w:t xml:space="preserve">**Options:**  </w:t>
-        <w:br/>
-        <w:t xml:space="preserve">1. から  </w:t>
-        <w:br/>
-        <w:t xml:space="preserve">2. ほど  </w:t>
-        <w:br/>
-        <w:t xml:space="preserve">3. なら  </w:t>
-        <w:br/>
-        <w:t xml:space="preserve">4. しか  </w:t>
-        <w:br/>
-        <w:t xml:space="preserve">**Correct Answer:** 2  </w:t>
-        <w:br/>
-        <w:t xml:space="preserve">**Student's Answer:** 4  </w:t>
-        <w:br/>
-        <w:br/>
-        <w:t>**Analysis:** The student chose "しか" (only) instead of "ほど" (as). The context requires a comparison, making "ほど" the appropriate choice.</w:t>
-        <w:br/>
-        <w:br/>
-        <w:t>##### 1.2.8 Infinitive Structure Mistake</w:t>
-        <w:br/>
-        <w:br/>
-        <w:t xml:space="preserve">**Q11:**  </w:t>
-        <w:br/>
-        <w:t>**Question:** 今日は　何も　（  　　　　　 ）　出かけました。</w:t>
-      </w:r>
-    </w:p>
-    <w:p>
-      <w:r>
-        <w:t xml:space="preserve">**Options:**  </w:t>
-        <w:br/>
-        <w:t xml:space="preserve">1. 食べないで  </w:t>
-        <w:br/>
-        <w:t xml:space="preserve">2. 食べて  </w:t>
-        <w:br/>
-        <w:t xml:space="preserve">3. 食べなくて  </w:t>
-        <w:br/>
-        <w:t xml:space="preserve">4. 食べても  </w:t>
-        <w:br/>
-        <w:t xml:space="preserve">**Correct Answer:** 1  </w:t>
-        <w:br/>
-        <w:t xml:space="preserve">**Student's Answer:** 3  </w:t>
-        <w:br/>
-        <w:br/>
-        <w:t>**Analysis:** The student chose "食べなくて" instead of "食べないで". The correct expressing "without eating" is "食べないで".</w:t>
-        <w:br/>
-        <w:br/>
-        <w:t>##### 1.2.9 Command Form Mistake</w:t>
-        <w:br/>
-        <w:br/>
-        <w:t xml:space="preserve">**Q12:**  </w:t>
-        <w:br/>
-        <w:t>**Question:** 11時だ。</w:t>
-      </w:r>
-    </w:p>
-    <w:p>
-      <w:r>
-        <w:t>明日も　學校なんだから　子どもは　早く　（  　　　　　 ）。</w:t>
-      </w:r>
-    </w:p>
-    <w:p>
-      <w:r>
-        <w:t xml:space="preserve">**Options:**  </w:t>
-        <w:br/>
-        <w:t xml:space="preserve">1. ねるな  </w:t>
-        <w:br/>
-        <w:t xml:space="preserve">2. ねろ  </w:t>
-        <w:br/>
-        <w:t xml:space="preserve">3. ねすぎ  </w:t>
-        <w:br/>
-        <w:t xml:space="preserve">4. ねそう  </w:t>
-        <w:br/>
-        <w:t xml:space="preserve">**Correct Answer:** 2  </w:t>
-        <w:br/>
-        <w:t xml:space="preserve">**Student's Answer:** 1  </w:t>
-        <w:br/>
-        <w:br/>
-        <w:t>**Analysis:** The student chose "ねるな" (don't sleep) instead of "ねろ" (sleep). The command form urging to sleep early is "ねろ".</w:t>
-        <w:br/>
-        <w:br/>
-        <w:t>##### 1.2.10 Reported Speech Mistake</w:t>
-        <w:br/>
-        <w:br/>
-        <w:t xml:space="preserve">**Q13:**  </w:t>
-        <w:br/>
-        <w:t>**Question:** 手紙 (てがみ) によると、　田中さんは　（  　　　　　 ）そうです。</w:t>
-      </w:r>
-    </w:p>
-    <w:p>
-      <w:r>
-        <w:t xml:space="preserve">**Options:**  </w:t>
-        <w:br/>
-        <w:t xml:space="preserve">1. 元気  </w:t>
-        <w:br/>
-        <w:t xml:space="preserve">2. 元気な  </w:t>
-        <w:br/>
-        <w:t xml:space="preserve">3. 元気だ  </w:t>
-        <w:br/>
-        <w:t xml:space="preserve">4. 元気という  </w:t>
-        <w:br/>
-        <w:t xml:space="preserve">**Correct Answer:** 3  </w:t>
-        <w:br/>
-        <w:t xml:space="preserve">**Student's Answer:** 1  </w:t>
-        <w:br/>
-        <w:br/>
-        <w:t>**Analysis:** The student chose "元気" (healthy) instead of "元気だ" (is healthy). The correct structure for reported speech is "元気だそうです".</w:t>
-        <w:br/>
-        <w:br/>
-        <w:t>##### 1.2.11 Purpose Clause Mistake</w:t>
-        <w:br/>
-        <w:br/>
-        <w:t xml:space="preserve">**Q14:**  </w:t>
-        <w:br/>
-        <w:t>**Question:** 雨が　少ない　（  　　　　　 ）、　やさいが　大きくなりません。</w:t>
-      </w:r>
-    </w:p>
-    <w:p>
-      <w:r>
-        <w:t xml:space="preserve">**Options:**  </w:t>
-        <w:br/>
-        <w:t xml:space="preserve">1. より  </w:t>
-        <w:br/>
-        <w:t xml:space="preserve">2. すぎて  </w:t>
-        <w:br/>
-        <w:t xml:space="preserve">3. ため  </w:t>
-        <w:br/>
-        <w:t xml:space="preserve">4. けど  </w:t>
-        <w:br/>
-        <w:t xml:space="preserve">**Correct Answer:** 3  </w:t>
-        <w:br/>
-        <w:t xml:space="preserve">**Student's Answer:** 4  </w:t>
-        <w:br/>
-        <w:br/>
-        <w:t>**Analysis:** The student chose "けど" (but) instead of "ため" (because). The context requires a cause-and-effect relationship, making "ため" appropriate.</w:t>
-        <w:br/>
-        <w:br/>
-        <w:t>##### 1.2.12 Time Expression Mistake</w:t>
-        <w:br/>
-        <w:br/>
-        <w:t xml:space="preserve">**Q15:**  </w:t>
-        <w:br/>
-        <w:t>**Question:** この　仕事は　（  　　　　　 ）終わらせなければならない。</w:t>
-      </w:r>
-    </w:p>
-    <w:p>
-      <w:r>
-        <w:t xml:space="preserve">**Options:**  </w:t>
-        <w:br/>
-        <w:t xml:space="preserve">1. 明日まで  </w:t>
-        <w:br/>
-        <w:t xml:space="preserve">2. 明日しか  </w:t>
-        <w:br/>
-        <w:t xml:space="preserve">3. 今日中に  </w:t>
-        <w:br/>
-        <w:t xml:space="preserve">4. 一日中  </w:t>
-        <w:br/>
-        <w:t xml:space="preserve">**Correct Answer:** 3  </w:t>
-        <w:br/>
-        <w:t xml:space="preserve">**Student's Answer:** 1  </w:t>
-        <w:br/>
-        <w:br/>
-        <w:t>**Analysis:** The student chose "明日まで" (by tomorrow) instead of "今日中に" (within today). The context suggests a deadline within the same day, hence "今日中に" is correct.</w:t>
-        <w:br/>
-        <w:br/>
-        <w:t>##### 1.2.13 Potential Form Mistake</w:t>
-        <w:br/>
-        <w:br/>
-        <w:t xml:space="preserve">**Q16:**  </w:t>
-        <w:br/>
-        <w:t>**Question:** にもつは　多くて　このかばんに　（  　　　　　 ）そうもない。</w:t>
-      </w:r>
-    </w:p>
-    <w:p>
-      <w:r>
-        <w:t xml:space="preserve">**Options:**  </w:t>
-        <w:br/>
-        <w:t xml:space="preserve">1. 入り  </w:t>
-        <w:br/>
-        <w:t xml:space="preserve">2. 入る  </w:t>
-        <w:br/>
-        <w:t xml:space="preserve">3. 入ら  </w:t>
-        <w:br/>
-        <w:t xml:space="preserve">4. 入れない  </w:t>
-        <w:br/>
-        <w:t xml:space="preserve">**Correct Answer:** 1  </w:t>
-        <w:br/>
-        <w:t xml:space="preserve">**Student's Answer:** 2  </w:t>
-        <w:br/>
-        <w:br/>
-        <w:t>**Analysis:** The student chose "入る" (to enter) instead of "入り" (to be able to enter). The potential form indicating capacity is "入りそうもない".</w:t>
-        <w:br/>
-        <w:br/>
-        <w:t>##### 1.2.14 Conditional Clause Mistake</w:t>
-        <w:br/>
-        <w:br/>
-        <w:t xml:space="preserve">**Q17:**  </w:t>
-        <w:br/>
-        <w:t>**Question:** サッカーの　試合 (しあい) は　中止になると　思っていたら　（  　　　　　 ）。</w:t>
-      </w:r>
-    </w:p>
-    <w:p>
-      <w:r>
-        <w:t xml:space="preserve">**Options:**  </w:t>
-        <w:br/>
-        <w:t xml:space="preserve">1. 行かなかった  </w:t>
-        <w:br/>
-        <w:t xml:space="preserve">2. 行けそうだった  </w:t>
-        <w:br/>
-        <w:t xml:space="preserve">3. することになった  </w:t>
-        <w:br/>
-        <w:t xml:space="preserve">4. 中止になった  </w:t>
-        <w:br/>
-        <w:t xml:space="preserve">**Correct Answer:** 3  </w:t>
-        <w:br/>
-        <w:t xml:space="preserve">**Student's Answer:** 1  </w:t>
-        <w:br/>
-        <w:br/>
-        <w:t>**Analysis:** The student chose "行かなかった" (did not go) instead of "することになった" (was scheduled to be held). The context suggests a change in plans, making "することになった" appropriate.</w:t>
-        <w:br/>
-        <w:br/>
-        <w:t>---</w:t>
-        <w:br/>
-        <w:br/>
-        <w:t>**End of Analysis**</w:t>
+        <w:t>This analysis highlights the student's common mistakes in kanji/vocabulary recognition, contextual usage, and grammar, with particular emphasis on sentence structure, negative constructions, command forms, reported speech, cause and effect, temporal expressions, potential forms, and conditional sentences. The student should focus on these areas to improve their understanding and performance in future tests.</w:t>
       </w:r>
     </w:p>
     <w:sectPr>
